--- a/Case 7_AS/A1339-AM,S-Peru-Chancay-Burial Doll with Serpentine Design-1000-1470 CE.docx
+++ b/Case 7_AS/A1339-AM,S-Peru-Chancay-Burial Doll with Serpentine Design-1000-1470 CE.docx
@@ -1,6 +1,6 @@
 
 <file path=word/document.xml><?xml version="1.0" encoding="utf-8"?>
-<w:document xmlns:wpc="http://schemas.microsoft.com/office/word/2010/wordprocessingCanvas" xmlns:mc="http://schemas.openxmlformats.org/markup-compatibility/2006" xmlns:o="urn:schemas-microsoft-com:office:office" xmlns:r="http://schemas.openxmlformats.org/officeDocument/2006/relationships" xmlns:m="http://schemas.openxmlformats.org/officeDocument/2006/math" xmlns:v="urn:schemas-microsoft-com:vml" xmlns:wp14="http://schemas.microsoft.com/office/word/2010/wordprocessingDrawing" xmlns:wp="http://schemas.openxmlformats.org/drawingml/2006/wordprocessingDrawing" xmlns:w10="urn:schemas-microsoft-com:office:word" xmlns:w="http://schemas.openxmlformats.org/wordprocessingml/2006/main" xmlns:w14="http://schemas.microsoft.com/office/word/2010/wordml" xmlns:w15="http://schemas.microsoft.com/office/word/2012/wordml" xmlns:wpg="http://schemas.microsoft.com/office/word/2010/wordprocessingGroup" xmlns:wpi="http://schemas.microsoft.com/office/word/2010/wordprocessingInk" xmlns:wne="http://schemas.microsoft.com/office/word/2006/wordml" xmlns:wps="http://schemas.microsoft.com/office/word/2010/wordprocessingShape" mc:Ignorable="w14 w15 wp14">
+<w:document xmlns:wpc="http://schemas.microsoft.com/office/word/2010/wordprocessingCanvas" xmlns:cx="http://schemas.microsoft.com/office/drawing/2014/chartex" xmlns:cx1="http://schemas.microsoft.com/office/drawing/2015/9/8/chartex" xmlns:cx2="http://schemas.microsoft.com/office/drawing/2015/10/21/chartex" xmlns:cx3="http://schemas.microsoft.com/office/drawing/2016/5/9/chartex" xmlns:cx4="http://schemas.microsoft.com/office/drawing/2016/5/10/chartex" xmlns:cx5="http://schemas.microsoft.com/office/drawing/2016/5/11/chartex" xmlns:cx6="http://schemas.microsoft.com/office/drawing/2016/5/12/chartex" xmlns:cx7="http://schemas.microsoft.com/office/drawing/2016/5/13/chartex" xmlns:cx8="http://schemas.microsoft.com/office/drawing/2016/5/14/chartex" xmlns:mc="http://schemas.openxmlformats.org/markup-compatibility/2006" xmlns:aink="http://schemas.microsoft.com/office/drawing/2016/ink" xmlns:am3d="http://schemas.microsoft.com/office/drawing/2017/model3d" xmlns:o="urn:schemas-microsoft-com:office:office" xmlns:r="http://schemas.openxmlformats.org/officeDocument/2006/relationships" xmlns:m="http://schemas.openxmlformats.org/officeDocument/2006/math" xmlns:v="urn:schemas-microsoft-com:vml" xmlns:wp14="http://schemas.microsoft.com/office/word/2010/wordprocessingDrawing" xmlns:wp="http://schemas.openxmlformats.org/drawingml/2006/wordprocessingDrawing" xmlns:w10="urn:schemas-microsoft-com:office:word" xmlns:w="http://schemas.openxmlformats.org/wordprocessingml/2006/main" xmlns:w14="http://schemas.microsoft.com/office/word/2010/wordml" xmlns:w15="http://schemas.microsoft.com/office/word/2012/wordml" xmlns:w16cid="http://schemas.microsoft.com/office/word/2016/wordml/cid" xmlns:w16se="http://schemas.microsoft.com/office/word/2015/wordml/symex" xmlns:wpg="http://schemas.microsoft.com/office/word/2010/wordprocessingGroup" xmlns:wpi="http://schemas.microsoft.com/office/word/2010/wordprocessingInk" xmlns:wne="http://schemas.microsoft.com/office/word/2006/wordml" xmlns:wps="http://schemas.microsoft.com/office/word/2010/wordprocessingShape" mc:Ignorable="w14 w15 w16se w16cid wp14">
   <w:body>
     <w:p>
       <w:pPr>
@@ -15,12 +15,9 @@
       <w:r>
         <w:t>-</w:t>
       </w:r>
-      <w:r>
-        <w:t>AM</w:t>
-      </w:r>
       <w:proofErr w:type="gramStart"/>
       <w:r>
-        <w:t>,S</w:t>
+        <w:t>AM,S</w:t>
       </w:r>
       <w:proofErr w:type="gramEnd"/>
       <w:r>
@@ -96,12 +93,26 @@
       </w:pPr>
       <w:hyperlink r:id="rId5" w:history="1">
         <w:r>
-          <w:rPr>
-            <w:color w:val="0000FF"/>
-          </w:rPr>
           <w:fldChar w:fldCharType="begin"/>
         </w:r>
         <w:r>
+          <w:instrText xml:space="preserve"> HYPE</w:instrText>
+        </w:r>
+        <w:bookmarkStart w:id="0" w:name="_GoBack"/>
+        <w:bookmarkEnd w:id="0"/>
+        <w:r>
+          <w:instrText xml:space="preserve">RLINK "http://www.ebay.com/itm/330781807711?ssPageName=STRK:MEWNX:IT&amp;_trksid=p3984.m1439.l2648" </w:instrText>
+        </w:r>
+        <w:r>
+          <w:fldChar w:fldCharType="separate"/>
+        </w:r>
+        <w:r>
+          <w:rPr>
+            <w:color w:val="0000FF"/>
+          </w:rPr>
+          <w:fldChar w:fldCharType="begin"/>
+        </w:r>
+        <w:r>
           <w:rPr>
             <w:color w:val="0000FF"/>
           </w:rPr>
@@ -177,19 +188,7 @@
           <w:rPr>
             <w:color w:val="0000FF"/>
           </w:rPr>
-          <w:instrText xml:space="preserve"> </w:instrText>
-        </w:r>
-        <w:r>
-          <w:rPr>
-            <w:color w:val="0000FF"/>
-          </w:rPr>
-          <w:instrText>INCLUDEPICTURE  "http://thumbs4.ebaystatic.com/pict/3307818077114040_1.jpg" \* MERGEFORMATINET</w:instrText>
-        </w:r>
-        <w:r>
-          <w:rPr>
-            <w:color w:val="0000FF"/>
-          </w:rPr>
-          <w:instrText xml:space="preserve"> </w:instrText>
+          <w:instrText xml:space="preserve"> INCLUDEPICTURE  "http://thumbs4.ebaystatic.com/pict/3307818077114040_1.jpg" \* MERGEFORMATINET </w:instrText>
         </w:r>
         <w:r>
           <w:rPr>
@@ -201,7 +200,26 @@
           <w:rPr>
             <w:color w:val="0000FF"/>
           </w:rPr>
-          <w:pict>
+          <w:fldChar w:fldCharType="begin"/>
+        </w:r>
+        <w:r>
+          <w:rPr>
+            <w:color w:val="0000FF"/>
+          </w:rPr>
+          <w:instrText xml:space="preserve"> INCLUDEPICTURE  "http://thumbs4.ebaystatic.com/pict/3307818077114040_1.jpg" \* MERGEFORMATINET </w:instrText>
+        </w:r>
+        <w:r>
+          <w:rPr>
+            <w:color w:val="0000FF"/>
+          </w:rPr>
+          <w:fldChar w:fldCharType="separate"/>
+        </w:r>
+        <w:r>
+          <w:rPr>
+            <w:noProof/>
+            <w:color w:val="0000FF"/>
+          </w:rPr>
+          <w:pict w14:anchorId="6D0B9E17">
             <v:shapetype id="_x0000_t75" coordsize="21600,21600" o:spt="75" o:preferrelative="t" path="m@4@5l@4@11@9@11@9@5xe" filled="f" stroked="f">
               <v:stroke joinstyle="miter"/>
               <v:formulas>
@@ -221,7 +239,7 @@
               <v:path o:extrusionok="f" gradientshapeok="t" o:connecttype="rect"/>
               <o:lock v:ext="edit" aspectratio="t"/>
             </v:shapetype>
-            <v:shape id="_x0000_i1025" type="#_x0000_t75" alt="Item picture" href="http://www.ebay.com/itm/330781807711?ssPageName=STRK:MEWNX:IT&amp;_trksid=p3984.m1439.l2648" style="width:190.5pt;height:122pt" o:button="t">
+            <v:shape id="_x0000_i1025" type="#_x0000_t75" alt="Item picture" href="http://www.ebay.com/itm/330781807711?ssPageName=STRK:MEWNX:IT&amp;_trksid=p3984.m1439.l2648" style="width:190.2pt;height:122.5pt;mso-width-percent:0;mso-height-percent:0;mso-width-percent:0;mso-height-percent:0" o:button="t">
               <v:imagedata r:id="rId6" r:href="rId7"/>
             </v:shape>
           </w:pict>
@@ -256,6 +274,18 @@
           </w:rPr>
           <w:fldChar w:fldCharType="end"/>
         </w:r>
+        <w:r>
+          <w:rPr>
+            <w:color w:val="0000FF"/>
+          </w:rPr>
+          <w:fldChar w:fldCharType="end"/>
+        </w:r>
+        <w:r>
+          <w:rPr>
+            <w:color w:val="0000FF"/>
+          </w:rPr>
+          <w:fldChar w:fldCharType="end"/>
+        </w:r>
       </w:hyperlink>
       <w:r>
         <w:rPr>
@@ -388,6 +418,25 @@
         </w:rPr>
         <w:t>A1339</w:t>
       </w:r>
+      <w:r>
+        <w:rPr>
+          <w:rStyle w:val="Strong"/>
+          <w:b w:val="0"/>
+        </w:rPr>
+        <w:t xml:space="preserve"> (</w:t>
+      </w:r>
+      <w:r>
+        <w:rPr>
+          <w:rStyle w:val="Strong"/>
+        </w:rPr>
+        <w:t>AT6</w:t>
+      </w:r>
+      <w:r>
+        <w:rPr>
+          <w:rStyle w:val="Strong"/>
+        </w:rPr>
+        <w:t>)</w:t>
+      </w:r>
     </w:p>
     <w:p>
       <w:pPr>
@@ -459,13 +508,18 @@
       </w:pPr>
       <w:r>
         <w:tab/>
-      </w:r>
-      <w:bookmarkStart w:id="0" w:name="_GoBack"/>
-      <w:r>
-        <w:t xml:space="preserve">The Chancay civilization that produced this artifact developed between the Chancay, </w:t>
+        <w:t xml:space="preserve">The Chancay civilization that produced this artifact developed between the </w:t>
       </w:r>
       <w:proofErr w:type="spellStart"/>
       <w:r>
+        <w:t>Chancay</w:t>
+      </w:r>
+      <w:proofErr w:type="spellEnd"/>
+      <w:r>
+        <w:t xml:space="preserve">, </w:t>
+      </w:r>
+      <w:proofErr w:type="spellStart"/>
+      <w:r>
         <w:t>Chillon</w:t>
       </w:r>
       <w:proofErr w:type="spellEnd"/>
@@ -494,13 +548,9 @@
       <w:r>
         <w:t xml:space="preserve"> between 1200 and 1470 CE. Its center was located 80 km. north of </w:t>
       </w:r>
-      <w:smartTag w:uri="urn:schemas-microsoft-com:office:smarttags" w:element="City">
-        <w:smartTag w:uri="urn:schemas-microsoft-com:office:smarttags" w:element="place">
-          <w:r>
-            <w:t>Lima</w:t>
-          </w:r>
-        </w:smartTag>
-      </w:smartTag>
+      <w:r>
+        <w:t>Lima</w:t>
+      </w:r>
       <w:r>
         <w:t>. The territory occupied a coastal region interspersed with rivers flowing down fertile valleys which provided the opportunity for agricultural development, population expansion and craft specialists such as ceramicists and weavers.</w:t>
       </w:r>
@@ -540,186 +590,166 @@
         <w:t xml:space="preserve">,” </w:t>
       </w:r>
       <w:r>
-        <w:t xml:space="preserve">in </w:t>
+        <w:t xml:space="preserve">in that it </w:t>
+      </w:r>
+      <w:r>
+        <w:t>represen</w:t>
+      </w:r>
+      <w:r>
+        <w:t>ts a</w:t>
+      </w:r>
+      <w:r>
+        <w:t xml:space="preserve"> gendered </w:t>
+      </w:r>
+      <w:r>
+        <w:t>anthropomorph</w:t>
+      </w:r>
+      <w:r>
+        <w:t xml:space="preserve"> </w:t>
+      </w:r>
+      <w:r>
+        <w:t xml:space="preserve">(a human, a deity or an avatar) </w:t>
       </w:r>
       <w:r>
         <w:t xml:space="preserve">that </w:t>
       </w:r>
       <w:r>
-        <w:t xml:space="preserve">it </w:t>
-      </w:r>
-      <w:r>
-        <w:t>represen</w:t>
-      </w:r>
-      <w:r>
-        <w:t>ts a</w:t>
-      </w:r>
-      <w:r>
-        <w:t xml:space="preserve"> gendered </w:t>
-      </w:r>
-      <w:r>
-        <w:t>anthropomorph</w:t>
+        <w:t>was</w:t>
+      </w:r>
+      <w:r>
+        <w:t xml:space="preserve"> placed in tombs to provide the deceased with companionship</w:t>
+      </w:r>
+      <w:r>
+        <w:t xml:space="preserve"> and guidance</w:t>
+      </w:r>
+      <w:r>
+        <w:t xml:space="preserve"> on their journey to the hereafter.</w:t>
+      </w:r>
+      <w:r>
+        <w:t xml:space="preserve"> This particular </w:t>
+      </w:r>
+      <w:r>
+        <w:t xml:space="preserve">“textile figurine” </w:t>
+      </w:r>
+      <w:r>
+        <w:t>has</w:t>
       </w:r>
       <w:r>
         <w:t xml:space="preserve"> </w:t>
       </w:r>
       <w:r>
-        <w:t>(</w:t>
-      </w:r>
-      <w:r>
-        <w:t xml:space="preserve">a human, a </w:t>
-      </w:r>
-      <w:r>
-        <w:t>deit</w:t>
-      </w:r>
-      <w:r>
-        <w:t>y</w:t>
-      </w:r>
-      <w:r>
-        <w:t xml:space="preserve"> or </w:t>
-      </w:r>
-      <w:r>
-        <w:t>an avatar</w:t>
-      </w:r>
-      <w:r>
-        <w:t xml:space="preserve">) </w:t>
-      </w:r>
-      <w:r>
-        <w:t xml:space="preserve">that </w:t>
-      </w:r>
-      <w:r>
-        <w:t>was</w:t>
-      </w:r>
-      <w:r>
-        <w:t xml:space="preserve"> placed in tombs to provide the deceased with companionship</w:t>
-      </w:r>
-      <w:r>
-        <w:t xml:space="preserve"> and guidance</w:t>
-      </w:r>
-      <w:r>
-        <w:t xml:space="preserve"> on their journey to the hereafter.</w:t>
-      </w:r>
-      <w:r>
+        <w:t xml:space="preserve">fabrics with </w:t>
+      </w:r>
+      <w:r>
+        <w:t xml:space="preserve">a </w:t>
+      </w:r>
+      <w:r>
+        <w:t>serpentine</w:t>
+      </w:r>
+      <w:r>
+        <w:t>-</w:t>
+      </w:r>
+      <w:r>
+        <w:t>wave</w:t>
+      </w:r>
+      <w:r>
+        <w:t xml:space="preserve"> motif</w:t>
+      </w:r>
+      <w:r>
+        <w:t xml:space="preserve">. </w:t>
+      </w:r>
+      <w:r>
+        <w:t>The hammock in which this individual textile figurine</w:t>
+      </w:r>
+      <w:r>
+        <w:t xml:space="preserve"> rests is of a thin gauze-like structure and wrapped in many folds (see </w:t>
+      </w:r>
+      <w:proofErr w:type="spellStart"/>
+      <w:r>
+        <w:t>Feltham</w:t>
+      </w:r>
+      <w:proofErr w:type="spellEnd"/>
+      <w:r>
+        <w:t xml:space="preserve"> 1996: 440).</w:t>
+      </w:r>
+      <w:r>
+        <w:t xml:space="preserve"> Since this fabric was used as an apotropaic vestment for the entombed funerary cloth doll figurine, the serpent</w:t>
+      </w:r>
+      <w:r>
+        <w:t>ine</w:t>
+      </w:r>
+      <w:r>
+        <w:t xml:space="preserve"> motif in the fabric is consistent with the Chancay belief that serpents were protectors of the deceased. Funerary Chancay cloth doll figurines were wrapped in these serpentine textiles and placed around the mummies not only as accompaniment to the afterlife but also as protectors on the journey to the beyond.</w:t>
+      </w:r>
+    </w:p>
+    <w:p>
+      <w:pPr>
+        <w:spacing w:after="0"/>
+      </w:pPr>
+      <w:r>
+        <w:rPr>
+          <w:b/>
+          <w:bCs/>
+        </w:rPr>
+        <w:t>LC Classification:</w:t>
+      </w:r>
+      <w:r>
+        <w:rPr>
+          <w:b/>
+          <w:bCs/>
+        </w:rPr>
         <w:t xml:space="preserve"> </w:t>
       </w:r>
-      <w:bookmarkEnd w:id="0"/>
-      <w:r>
-        <w:t xml:space="preserve">This particular </w:t>
-      </w:r>
-      <w:r>
-        <w:t xml:space="preserve">“textile figurine” </w:t>
-      </w:r>
-      <w:r>
-        <w:t>has</w:t>
+      <w:r>
+        <w:rPr>
+          <w:rFonts w:hint="eastAsia"/>
+        </w:rPr>
+        <w:t>F3429.1 C47</w:t>
+      </w:r>
+    </w:p>
+    <w:p>
+      <w:pPr>
+        <w:spacing w:after="0"/>
+      </w:pPr>
+      <w:r>
+        <w:rPr>
+          <w:rStyle w:val="Strong"/>
+        </w:rPr>
+        <w:t>Date or Time Horizon:</w:t>
       </w:r>
       <w:r>
         <w:t xml:space="preserve"> </w:t>
       </w:r>
       <w:r>
-        <w:t xml:space="preserve">fabrics with </w:t>
-      </w:r>
-      <w:r>
-        <w:t xml:space="preserve">a </w:t>
-      </w:r>
-      <w:r>
-        <w:t>serpentine</w:t>
-      </w:r>
-      <w:r>
-        <w:t>-</w:t>
-      </w:r>
-      <w:r>
-        <w:t>wave</w:t>
-      </w:r>
-      <w:r>
-        <w:t xml:space="preserve"> motif</w:t>
-      </w:r>
-      <w:r>
-        <w:t xml:space="preserve">. </w:t>
-      </w:r>
-      <w:r>
-        <w:t>The hammock in which this individual textile figurine</w:t>
-      </w:r>
-      <w:r>
-        <w:t xml:space="preserve"> rests is of a thin gauze-like structure and wrapped in many folds (see </w:t>
+        <w:t xml:space="preserve">1200 and 1470 </w:t>
+      </w:r>
+      <w:r>
+        <w:t>AD/CE</w:t>
+      </w:r>
+    </w:p>
+    <w:p>
+      <w:pPr>
+        <w:spacing w:after="0"/>
+      </w:pPr>
+      <w:r>
+        <w:rPr>
+          <w:rStyle w:val="Strong"/>
+        </w:rPr>
+        <w:t>Geographical Area:</w:t>
+      </w:r>
+      <w:r>
+        <w:t xml:space="preserve"> </w:t>
+      </w:r>
+      <w:r>
+        <w:t xml:space="preserve">valleys of </w:t>
       </w:r>
       <w:proofErr w:type="spellStart"/>
       <w:r>
-        <w:t>Feltham</w:t>
+        <w:t>Chancay</w:t>
       </w:r>
       <w:proofErr w:type="spellEnd"/>
       <w:r>
-        <w:t xml:space="preserve"> 1996: 440).</w:t>
-      </w:r>
-      <w:r>
-        <w:t xml:space="preserve"> Since this fabric was used as an apotropaic vestment for the entombed funerary cloth doll figurine, the serpent</w:t>
-      </w:r>
-      <w:r>
-        <w:t>ine</w:t>
-      </w:r>
-      <w:r>
-        <w:t xml:space="preserve"> motif in the fabric is consistent with the Chancay belief that serpents were protectors of the deceased. Funerary Chancay cloth doll figurines were wrapped in these serpentine textiles and placed around the mummies not only as accompaniment to the afterlife but also as protectors on the journey to the beyond.</w:t>
-      </w:r>
-    </w:p>
-    <w:p>
-      <w:pPr>
-        <w:spacing w:after="0"/>
-      </w:pPr>
-      <w:r>
-        <w:rPr>
-          <w:b/>
-          <w:bCs/>
-        </w:rPr>
-        <w:t>LC Classification:</w:t>
-      </w:r>
-      <w:r>
-        <w:rPr>
-          <w:b/>
-          <w:bCs/>
-        </w:rPr>
-        <w:t xml:space="preserve"> </w:t>
-      </w:r>
-      <w:r>
-        <w:rPr>
-          <w:rFonts w:hint="eastAsia"/>
-        </w:rPr>
-        <w:t>F3429.1 C47</w:t>
-      </w:r>
-    </w:p>
-    <w:p>
-      <w:pPr>
-        <w:spacing w:after="0"/>
-      </w:pPr>
-      <w:r>
-        <w:rPr>
-          <w:rStyle w:val="Strong"/>
-        </w:rPr>
-        <w:t>Date or Time Horizon:</w:t>
-      </w:r>
-      <w:r>
-        <w:t xml:space="preserve"> </w:t>
-      </w:r>
-      <w:r>
-        <w:t xml:space="preserve">1200 and 1470 </w:t>
-      </w:r>
-      <w:r>
-        <w:t>AD/CE</w:t>
-      </w:r>
-    </w:p>
-    <w:p>
-      <w:pPr>
-        <w:spacing w:after="0"/>
-      </w:pPr>
-      <w:r>
-        <w:rPr>
-          <w:rStyle w:val="Strong"/>
-        </w:rPr>
-        <w:t>Geographical Area:</w:t>
-      </w:r>
-      <w:r>
-        <w:t xml:space="preserve"> </w:t>
-      </w:r>
-      <w:r>
-        <w:t xml:space="preserve">valleys of Chancay, </w:t>
+        <w:t xml:space="preserve">, </w:t>
       </w:r>
       <w:proofErr w:type="spellStart"/>
       <w:r>
@@ -776,7 +806,7 @@
         </w:rPr>
         <w:lastRenderedPageBreak/>
         <w:drawing>
-          <wp:inline distT="0" distB="0" distL="0" distR="0" wp14:anchorId="1EF28F09" wp14:editId="342129A7">
+          <wp:inline distT="0" distB="0" distL="0" distR="0" wp14:anchorId="7245F4DE" wp14:editId="00CFD693">
             <wp:extent cx="2418132" cy="2762250"/>
             <wp:effectExtent l="0" t="0" r="1270" b="0"/>
             <wp:docPr id="2" name="Picture 2"/>
@@ -857,11 +887,11 @@
         <w:t xml:space="preserve"> </w:t>
       </w:r>
       <w:r>
-        <w:t>alpaca wool, vegetable dyes</w:t>
+        <w:t xml:space="preserve">alpaca wool, vegetable </w:t>
       </w:r>
       <w:proofErr w:type="gramStart"/>
       <w:r>
-        <w:t>.</w:t>
+        <w:t>dyes.</w:t>
       </w:r>
       <w:r>
         <w:t>.</w:t>
@@ -988,15 +1018,7 @@
       </w:r>
       <w:proofErr w:type="spellEnd"/>
       <w:r>
-        <w:t xml:space="preserve"> culture (800 </w:t>
-      </w:r>
-      <w:smartTag w:uri="urn:schemas-microsoft-com:office:smarttags" w:element="stockticker">
-        <w:r>
-          <w:t>BCE</w:t>
-        </w:r>
-      </w:smartTag>
-      <w:r>
-        <w:t>-200 CE), which is reflected in the fabrics in which the dead were wrapped. The present textile specimen incorporates a serpentine motif in both the red and gold border and the blue and gold ground motif</w:t>
+        <w:t xml:space="preserve"> culture (800 BCE-200 CE), which is reflected in the fabrics in which the dead were wrapped. The present textile specimen incorporates a serpentine motif in both the red and gold border and the blue and gold ground motif</w:t>
       </w:r>
       <w:r>
         <w:t xml:space="preserve">. </w:t>
@@ -1067,21 +1089,7 @@
         <w:rPr>
           <w:rFonts w:hint="eastAsia"/>
         </w:rPr>
-        <w:t xml:space="preserve"> </w:t>
-      </w:r>
-      <w:proofErr w:type="gramStart"/>
-      <w:r>
-        <w:rPr>
-          <w:rFonts w:hint="eastAsia"/>
-        </w:rPr>
-        <w:t>del</w:t>
-      </w:r>
-      <w:proofErr w:type="gramEnd"/>
-      <w:r>
-        <w:rPr>
-          <w:rFonts w:hint="eastAsia"/>
-        </w:rPr>
-        <w:t xml:space="preserve"> Perú. 1982. </w:t>
+        <w:t xml:space="preserve"> del Perú. 1982. </w:t>
       </w:r>
       <w:proofErr w:type="spellStart"/>
       <w:r>
@@ -1113,13 +1121,28 @@
           <w:rFonts w:hint="eastAsia"/>
           <w:i/>
         </w:rPr>
-        <w:t>: Chanc</w:t>
-      </w:r>
+        <w:t xml:space="preserve">: </w:t>
+      </w:r>
+      <w:proofErr w:type="spellStart"/>
       <w:r>
         <w:rPr>
           <w:rFonts w:hint="eastAsia"/>
-        </w:rPr>
-        <w:t>ay.</w:t>
+          <w:i/>
+        </w:rPr>
+        <w:t>Chanc</w:t>
+      </w:r>
+      <w:r>
+        <w:rPr>
+          <w:rFonts w:hint="eastAsia"/>
+        </w:rPr>
+        <w:t>ay</w:t>
+      </w:r>
+      <w:proofErr w:type="spellEnd"/>
+      <w:r>
+        <w:rPr>
+          <w:rFonts w:hint="eastAsia"/>
+        </w:rPr>
+        <w:t>.</w:t>
       </w:r>
       <w:r>
         <w:t xml:space="preserve"> </w:t>
@@ -1237,7 +1260,7 @@
 </file>
 
 <file path=word/numbering.xml><?xml version="1.0" encoding="utf-8"?>
-<w:numbering xmlns:wpc="http://schemas.microsoft.com/office/word/2010/wordprocessingCanvas" xmlns:mc="http://schemas.openxmlformats.org/markup-compatibility/2006" xmlns:o="urn:schemas-microsoft-com:office:office" xmlns:r="http://schemas.openxmlformats.org/officeDocument/2006/relationships" xmlns:m="http://schemas.openxmlformats.org/officeDocument/2006/math" xmlns:v="urn:schemas-microsoft-com:vml" xmlns:wp14="http://schemas.microsoft.com/office/word/2010/wordprocessingDrawing" xmlns:wp="http://schemas.openxmlformats.org/drawingml/2006/wordprocessingDrawing" xmlns:w10="urn:schemas-microsoft-com:office:word" xmlns:w="http://schemas.openxmlformats.org/wordprocessingml/2006/main" xmlns:w14="http://schemas.microsoft.com/office/word/2010/wordml" xmlns:w15="http://schemas.microsoft.com/office/word/2012/wordml" xmlns:wpg="http://schemas.microsoft.com/office/word/2010/wordprocessingGroup" xmlns:wpi="http://schemas.microsoft.com/office/word/2010/wordprocessingInk" xmlns:wne="http://schemas.microsoft.com/office/word/2006/wordml" xmlns:wps="http://schemas.microsoft.com/office/word/2010/wordprocessingShape" mc:Ignorable="w14 w15 wp14">
+<w:numbering xmlns:wpc="http://schemas.microsoft.com/office/word/2010/wordprocessingCanvas" xmlns:cx="http://schemas.microsoft.com/office/drawing/2014/chartex" xmlns:cx1="http://schemas.microsoft.com/office/drawing/2015/9/8/chartex" xmlns:cx2="http://schemas.microsoft.com/office/drawing/2015/10/21/chartex" xmlns:cx3="http://schemas.microsoft.com/office/drawing/2016/5/9/chartex" xmlns:cx4="http://schemas.microsoft.com/office/drawing/2016/5/10/chartex" xmlns:cx5="http://schemas.microsoft.com/office/drawing/2016/5/11/chartex" xmlns:cx6="http://schemas.microsoft.com/office/drawing/2016/5/12/chartex" xmlns:cx7="http://schemas.microsoft.com/office/drawing/2016/5/13/chartex" xmlns:cx8="http://schemas.microsoft.com/office/drawing/2016/5/14/chartex" xmlns:mc="http://schemas.openxmlformats.org/markup-compatibility/2006" xmlns:aink="http://schemas.microsoft.com/office/drawing/2016/ink" xmlns:am3d="http://schemas.microsoft.com/office/drawing/2017/model3d" xmlns:o="urn:schemas-microsoft-com:office:office" xmlns:r="http://schemas.openxmlformats.org/officeDocument/2006/relationships" xmlns:m="http://schemas.openxmlformats.org/officeDocument/2006/math" xmlns:v="urn:schemas-microsoft-com:vml" xmlns:wp14="http://schemas.microsoft.com/office/word/2010/wordprocessingDrawing" xmlns:wp="http://schemas.openxmlformats.org/drawingml/2006/wordprocessingDrawing" xmlns:w10="urn:schemas-microsoft-com:office:word" xmlns:w="http://schemas.openxmlformats.org/wordprocessingml/2006/main" xmlns:w14="http://schemas.microsoft.com/office/word/2010/wordml" xmlns:w15="http://schemas.microsoft.com/office/word/2012/wordml" xmlns:w16cid="http://schemas.microsoft.com/office/word/2016/wordml/cid" xmlns:w16se="http://schemas.microsoft.com/office/word/2015/wordml/symex" xmlns:wpg="http://schemas.microsoft.com/office/word/2010/wordprocessingGroup" xmlns:wpi="http://schemas.microsoft.com/office/word/2010/wordprocessingInk" xmlns:wne="http://schemas.microsoft.com/office/word/2006/wordml" xmlns:wps="http://schemas.microsoft.com/office/word/2010/wordprocessingShape" mc:Ignorable="w14 w15 w16se w16cid wp14">
   <w:abstractNum w:abstractNumId="0" w15:restartNumberingAfterBreak="0">
     <w:nsid w:val="4FDA18F5"/>
     <w:multiLevelType w:val="multilevel"/>
@@ -1394,7 +1417,7 @@
 </file>
 
 <file path=word/styles.xml><?xml version="1.0" encoding="utf-8"?>
-<w:styles xmlns:mc="http://schemas.openxmlformats.org/markup-compatibility/2006" xmlns:r="http://schemas.openxmlformats.org/officeDocument/2006/relationships" xmlns:w="http://schemas.openxmlformats.org/wordprocessingml/2006/main" xmlns:w14="http://schemas.microsoft.com/office/word/2010/wordml" xmlns:w15="http://schemas.microsoft.com/office/word/2012/wordml" mc:Ignorable="w14 w15">
+<w:styles xmlns:mc="http://schemas.openxmlformats.org/markup-compatibility/2006" xmlns:r="http://schemas.openxmlformats.org/officeDocument/2006/relationships" xmlns:w="http://schemas.openxmlformats.org/wordprocessingml/2006/main" xmlns:w14="http://schemas.microsoft.com/office/word/2010/wordml" xmlns:w15="http://schemas.microsoft.com/office/word/2012/wordml" xmlns:w16cid="http://schemas.microsoft.com/office/word/2016/wordml/cid" xmlns:w16se="http://schemas.microsoft.com/office/word/2015/wordml/symex" mc:Ignorable="w14 w15 w16se w16cid">
   <w:docDefaults>
     <w:rPrDefault>
       <w:rPr>
@@ -1410,7 +1433,7 @@
       </w:pPr>
     </w:pPrDefault>
   </w:docDefaults>
-  <w:latentStyles w:defLockedState="0" w:defUIPriority="99" w:defSemiHidden="0" w:defUnhideWhenUsed="0" w:defQFormat="0" w:count="371">
+  <w:latentStyles w:defLockedState="0" w:defUIPriority="99" w:defSemiHidden="0" w:defUnhideWhenUsed="0" w:defQFormat="0" w:count="376">
     <w:lsdException w:name="Normal" w:uiPriority="0" w:qFormat="1"/>
     <w:lsdException w:name="heading 1" w:uiPriority="9" w:qFormat="1"/>
     <w:lsdException w:name="heading 2" w:semiHidden="1" w:uiPriority="9" w:unhideWhenUsed="1" w:qFormat="1"/>
@@ -1516,7 +1539,6 @@
     <w:lsdException w:name="HTML Sample" w:semiHidden="1" w:unhideWhenUsed="1"/>
     <w:lsdException w:name="HTML Typewriter" w:semiHidden="1" w:unhideWhenUsed="1"/>
     <w:lsdException w:name="HTML Variable" w:semiHidden="1" w:unhideWhenUsed="1"/>
-    <w:lsdException w:name="Normal Table" w:semiHidden="1" w:unhideWhenUsed="1"/>
     <w:lsdException w:name="annotation subject" w:semiHidden="1" w:unhideWhenUsed="1"/>
     <w:lsdException w:name="No List" w:semiHidden="1" w:unhideWhenUsed="1"/>
     <w:lsdException w:name="Outline List 1" w:semiHidden="1" w:unhideWhenUsed="1"/>
@@ -1559,11 +1581,8 @@
     <w:lsdException w:name="Table Contemporary" w:semiHidden="1" w:unhideWhenUsed="1"/>
     <w:lsdException w:name="Table Elegant" w:semiHidden="1" w:unhideWhenUsed="1"/>
     <w:lsdException w:name="Table Professional" w:semiHidden="1" w:unhideWhenUsed="1"/>
-    <w:lsdException w:name="Table Subtle 1" w:semiHidden="1" w:unhideWhenUsed="1"/>
     <w:lsdException w:name="Table Subtle 2" w:semiHidden="1" w:unhideWhenUsed="1"/>
     <w:lsdException w:name="Table Web 1" w:semiHidden="1" w:unhideWhenUsed="1"/>
-    <w:lsdException w:name="Table Web 2" w:semiHidden="1" w:unhideWhenUsed="1"/>
-    <w:lsdException w:name="Table Web 3" w:semiHidden="1" w:unhideWhenUsed="1"/>
     <w:lsdException w:name="Balloon Text" w:semiHidden="1" w:unhideWhenUsed="1"/>
     <w:lsdException w:name="Table Grid" w:uiPriority="39"/>
     <w:lsdException w:name="Table Theme" w:semiHidden="1" w:unhideWhenUsed="1"/>
@@ -1782,6 +1801,11 @@
     <w:lsdException w:name="List Table 5 Dark Accent 6" w:uiPriority="50"/>
     <w:lsdException w:name="List Table 6 Colorful Accent 6" w:uiPriority="51"/>
     <w:lsdException w:name="List Table 7 Colorful Accent 6" w:uiPriority="52"/>
+    <w:lsdException w:name="Mention" w:semiHidden="1" w:unhideWhenUsed="1"/>
+    <w:lsdException w:name="Smart Hyperlink" w:semiHidden="1" w:unhideWhenUsed="1"/>
+    <w:lsdException w:name="Hashtag" w:semiHidden="1" w:unhideWhenUsed="1"/>
+    <w:lsdException w:name="Unresolved Mention" w:semiHidden="1" w:unhideWhenUsed="1"/>
+    <w:lsdException w:name="Smart Link" w:semiHidden="1" w:unhideWhenUsed="1"/>
   </w:latentStyles>
   <w:style w:type="paragraph" w:default="1" w:styleId="Normal">
     <w:name w:val="Normal"/>
